--- a/Tutorials/20210805_Bayesian_Statistics/Seller-interviews-Bayes.docx
+++ b/Tutorials/20210805_Bayesian_Statistics/Seller-interviews-Bayes.docx
@@ -547,23 +547,7 @@
           <w:rFonts w:eastAsiaTheme="minorEastAsia"/>
           <w:lang w:val="en-US"/>
         </w:rPr>
-        <w:t xml:space="preserve"> rep</w:t>
-      </w:r>
-      <w:proofErr w:type="spellStart"/>
-      <w:r>
-        <w:rPr>
-          <w:rFonts w:eastAsiaTheme="minorEastAsia"/>
-          <w:lang w:val="en-US"/>
-        </w:rPr>
-        <w:t>etitions</w:t>
-      </w:r>
-      <w:proofErr w:type="spellEnd"/>
-      <w:r>
-        <w:rPr>
-          <w:rFonts w:eastAsiaTheme="minorEastAsia"/>
-          <w:lang w:val="en-US"/>
-        </w:rPr>
-        <w:t>; that is, K follows a binomial distribution (TODO: cite a justification).</w:t>
+        <w:t xml:space="preserve"> repetitions; that is, K follows a binomial distribution (TODO: cite a justification).</w:t>
       </w:r>
     </w:p>
     <w:p>
@@ -1071,6 +1055,13 @@
           <w:lang w:val="fr-FR"/>
         </w:rPr>
         <w:t>plt.axvline</w:t>
+      </w:r>
+      <w:r>
+        <w:rPr>
+          <w:rFonts w:ascii="Courier New" w:eastAsiaTheme="minorEastAsia" w:hAnsi="Courier New" w:cs="Courier New"/>
+          <w:lang w:val="fr-FR"/>
+        </w:rPr>
+        <w:t>c</w:t>
       </w:r>
       <w:proofErr w:type="spellEnd"/>
       <w:proofErr w:type="gramEnd"/>
@@ -2040,7 +2031,21 @@
                       <w:rFonts w:ascii="Cambria Math" w:eastAsiaTheme="minorEastAsia" w:hAnsi="Cambria Math"/>
                       <w:lang w:val="en-US"/>
                     </w:rPr>
-                    <m:t>a+b</m:t>
+                    <m:t>a</m:t>
+                  </m:r>
+                  <m:r>
+                    <w:rPr>
+                      <w:rFonts w:ascii="Cambria Math" w:eastAsiaTheme="minorEastAsia" w:hAnsi="Cambria Math"/>
+                      <w:lang w:val="en-US"/>
+                    </w:rPr>
+                    <m:t>+</m:t>
+                  </m:r>
+                  <m:r>
+                    <w:rPr>
+                      <w:rFonts w:ascii="Cambria Math" w:eastAsiaTheme="minorEastAsia" w:hAnsi="Cambria Math"/>
+                      <w:lang w:val="en-US"/>
+                    </w:rPr>
+                    <m:t>b</m:t>
                   </m:r>
                 </m:e>
               </m:d>
@@ -2061,7 +2066,14 @@
                   <w:rFonts w:ascii="Cambria Math" w:eastAsiaTheme="minorEastAsia" w:hAnsi="Cambria Math"/>
                   <w:lang w:val="en-US"/>
                 </w:rPr>
-                <m:t>a)</m:t>
+                <m:t>a</m:t>
+              </m:r>
+              <m:r>
+                <w:rPr>
+                  <w:rFonts w:ascii="Cambria Math" w:eastAsiaTheme="minorEastAsia" w:hAnsi="Cambria Math"/>
+                  <w:lang w:val="en-US"/>
+                </w:rPr>
+                <m:t>)</m:t>
               </m:r>
               <m:r>
                 <m:rPr>
@@ -2120,7 +2132,14 @@
                   <w:rFonts w:ascii="Cambria Math" w:eastAsiaTheme="minorEastAsia" w:hAnsi="Cambria Math"/>
                   <w:lang w:val="en-US"/>
                 </w:rPr>
-                <m:t>r-1</m:t>
+                <m:t>a</m:t>
+              </m:r>
+              <m:r>
+                <w:rPr>
+                  <w:rFonts w:ascii="Cambria Math" w:eastAsiaTheme="minorEastAsia" w:hAnsi="Cambria Math"/>
+                  <w:lang w:val="en-US"/>
+                </w:rPr>
+                <m:t>-1</m:t>
               </m:r>
             </m:sup>
           </m:sSup>
@@ -2162,7 +2181,14 @@
                   <w:rFonts w:ascii="Cambria Math" w:eastAsiaTheme="minorEastAsia" w:hAnsi="Cambria Math"/>
                   <w:lang w:val="en-US"/>
                 </w:rPr>
-                <m:t>s-1</m:t>
+                <m:t>b</m:t>
+              </m:r>
+              <m:r>
+                <w:rPr>
+                  <w:rFonts w:ascii="Cambria Math" w:eastAsiaTheme="minorEastAsia" w:hAnsi="Cambria Math"/>
+                  <w:lang w:val="en-US"/>
+                </w:rPr>
+                <m:t>-1</m:t>
               </m:r>
             </m:sup>
           </m:sSup>
@@ -2198,7 +2224,21 @@
                   <w:rFonts w:ascii="Cambria Math" w:eastAsiaTheme="minorEastAsia" w:hAnsi="Cambria Math"/>
                   <w:lang w:val="en-US"/>
                 </w:rPr>
-                <m:t>k+a-1</m:t>
+                <m:t>k+</m:t>
+              </m:r>
+              <m:r>
+                <w:rPr>
+                  <w:rFonts w:ascii="Cambria Math" w:eastAsiaTheme="minorEastAsia" w:hAnsi="Cambria Math"/>
+                  <w:lang w:val="en-US"/>
+                </w:rPr>
+                <m:t>a</m:t>
+              </m:r>
+              <m:r>
+                <w:rPr>
+                  <w:rFonts w:ascii="Cambria Math" w:eastAsiaTheme="minorEastAsia" w:hAnsi="Cambria Math"/>
+                  <w:lang w:val="en-US"/>
+                </w:rPr>
+                <m:t>-1</m:t>
               </m:r>
             </m:sup>
           </m:sSup>
@@ -2240,7 +2280,35 @@
                   <w:rFonts w:ascii="Cambria Math" w:eastAsiaTheme="minorEastAsia" w:hAnsi="Cambria Math"/>
                   <w:lang w:val="en-US"/>
                 </w:rPr>
-                <m:t>n+k+b-1</m:t>
+                <m:t>n</m:t>
+              </m:r>
+              <m:r>
+                <w:rPr>
+                  <w:rFonts w:ascii="Cambria Math" w:eastAsiaTheme="minorEastAsia" w:hAnsi="Cambria Math"/>
+                  <w:lang w:val="en-US"/>
+                </w:rPr>
+                <m:t>-</m:t>
+              </m:r>
+              <m:r>
+                <w:rPr>
+                  <w:rFonts w:ascii="Cambria Math" w:eastAsiaTheme="minorEastAsia" w:hAnsi="Cambria Math"/>
+                  <w:lang w:val="en-US"/>
+                </w:rPr>
+                <m:t>k+</m:t>
+              </m:r>
+              <m:r>
+                <w:rPr>
+                  <w:rFonts w:ascii="Cambria Math" w:eastAsiaTheme="minorEastAsia" w:hAnsi="Cambria Math"/>
+                  <w:lang w:val="en-US"/>
+                </w:rPr>
+                <m:t>b</m:t>
+              </m:r>
+              <m:r>
+                <w:rPr>
+                  <w:rFonts w:ascii="Cambria Math" w:eastAsiaTheme="minorEastAsia" w:hAnsi="Cambria Math"/>
+                  <w:lang w:val="en-US"/>
+                </w:rPr>
+                <m:t>-1</m:t>
               </m:r>
             </m:sup>
           </m:sSup>
@@ -2348,7 +2416,21 @@
             <w:rFonts w:ascii="Cambria Math" w:eastAsiaTheme="minorEastAsia" w:hAnsi="Cambria Math"/>
             <w:lang w:val="en-US"/>
           </w:rPr>
-          <m:t>=n+k+b</m:t>
+          <m:t>=n</m:t>
+        </m:r>
+        <m:r>
+          <w:rPr>
+            <w:rFonts w:ascii="Cambria Math" w:eastAsiaTheme="minorEastAsia" w:hAnsi="Cambria Math"/>
+            <w:lang w:val="en-US"/>
+          </w:rPr>
+          <m:t>-</m:t>
+        </m:r>
+        <m:r>
+          <w:rPr>
+            <w:rFonts w:ascii="Cambria Math" w:eastAsiaTheme="minorEastAsia" w:hAnsi="Cambria Math"/>
+            <w:lang w:val="en-US"/>
+          </w:rPr>
+          <m:t>k+b</m:t>
         </m:r>
       </m:oMath>
       <w:r>
@@ -2461,7 +2543,28 @@
             <w:rFonts w:ascii="Cambria Math" w:eastAsiaTheme="minorEastAsia" w:hAnsi="Cambria Math"/>
             <w:lang w:val="en-US"/>
           </w:rPr>
-          <m:t>=20+2+7=29</m:t>
+          <m:t>=20</m:t>
+        </m:r>
+        <m:r>
+          <w:rPr>
+            <w:rFonts w:ascii="Cambria Math" w:eastAsiaTheme="minorEastAsia" w:hAnsi="Cambria Math"/>
+            <w:lang w:val="en-US"/>
+          </w:rPr>
+          <m:t>-</m:t>
+        </m:r>
+        <m:r>
+          <w:rPr>
+            <w:rFonts w:ascii="Cambria Math" w:eastAsiaTheme="minorEastAsia" w:hAnsi="Cambria Math"/>
+            <w:lang w:val="en-US"/>
+          </w:rPr>
+          <m:t>2+7=2</m:t>
+        </m:r>
+        <m:r>
+          <w:rPr>
+            <w:rFonts w:ascii="Cambria Math" w:eastAsiaTheme="minorEastAsia" w:hAnsi="Cambria Math"/>
+            <w:lang w:val="en-US"/>
+          </w:rPr>
+          <m:t>5</m:t>
         </m:r>
       </m:oMath>
       <w:r>
